--- a/sql/Semana_03_Evidencias.docx
+++ b/sql/Semana_03_Evidencias.docx
@@ -72,39 +72,41 @@
           <w:szCs w:val="16"/>
           <w:lang w:val="en-US"/>
         </w:rPr>
-        <w:t xml:space="preserve"> from dependente</w:t>
-      </w:r>
-    </w:p>
-    <w:p>
-      <w:pPr>
-        <w:spacing w:after="0"/>
+        <w:t xml:space="preserve"> from </w:t>
+      </w:r>
+      <w:proofErr w:type="spellStart"/>
+      <w:r>
         <w:rPr>
           <w:rFonts w:ascii="Courier New" w:hAnsi="Courier New" w:cs="Courier New"/>
           <w:sz w:val="16"/>
           <w:szCs w:val="16"/>
           <w:lang w:val="en-US"/>
         </w:rPr>
-      </w:pPr>
-      <w:r>
+        <w:t>dependente</w:t>
+      </w:r>
+      <w:proofErr w:type="spellEnd"/>
+    </w:p>
+    <w:p>
+      <w:pPr>
+        <w:spacing w:after="0"/>
         <w:rPr>
           <w:rFonts w:ascii="Courier New" w:hAnsi="Courier New" w:cs="Courier New"/>
           <w:sz w:val="16"/>
           <w:szCs w:val="16"/>
           <w:lang w:val="en-US"/>
         </w:rPr>
-        <w:t>where  nome like '%h%'</w:t>
-      </w:r>
-    </w:p>
-    <w:p>
-      <w:pPr>
-        <w:spacing w:after="0"/>
+      </w:pPr>
+      <w:proofErr w:type="gramStart"/>
+      <w:r>
         <w:rPr>
           <w:rFonts w:ascii="Courier New" w:hAnsi="Courier New" w:cs="Courier New"/>
           <w:sz w:val="16"/>
           <w:szCs w:val="16"/>
           <w:lang w:val="en-US"/>
         </w:rPr>
-      </w:pPr>
+        <w:t xml:space="preserve">where  </w:t>
+      </w:r>
+      <w:proofErr w:type="spellStart"/>
       <w:r>
         <w:rPr>
           <w:rFonts w:ascii="Courier New" w:hAnsi="Courier New" w:cs="Courier New"/>
@@ -112,7 +114,58 @@
           <w:szCs w:val="16"/>
           <w:lang w:val="en-US"/>
         </w:rPr>
-        <w:t xml:space="preserve">  and extract (month from data_nascimento) in (4,5,6)</w:t>
+        <w:t>nome</w:t>
+      </w:r>
+      <w:proofErr w:type="spellEnd"/>
+      <w:proofErr w:type="gramEnd"/>
+      <w:r>
+        <w:rPr>
+          <w:rFonts w:ascii="Courier New" w:hAnsi="Courier New" w:cs="Courier New"/>
+          <w:sz w:val="16"/>
+          <w:szCs w:val="16"/>
+          <w:lang w:val="en-US"/>
+        </w:rPr>
+        <w:t xml:space="preserve"> like '%h%'</w:t>
+      </w:r>
+    </w:p>
+    <w:p>
+      <w:pPr>
+        <w:spacing w:after="0"/>
+        <w:rPr>
+          <w:rFonts w:ascii="Courier New" w:hAnsi="Courier New" w:cs="Courier New"/>
+          <w:sz w:val="16"/>
+          <w:szCs w:val="16"/>
+          <w:lang w:val="en-US"/>
+        </w:rPr>
+      </w:pPr>
+      <w:r>
+        <w:rPr>
+          <w:rFonts w:ascii="Courier New" w:hAnsi="Courier New" w:cs="Courier New"/>
+          <w:sz w:val="16"/>
+          <w:szCs w:val="16"/>
+          <w:lang w:val="en-US"/>
+        </w:rPr>
+        <w:t xml:space="preserve">  and extract (month from </w:t>
+      </w:r>
+      <w:proofErr w:type="spellStart"/>
+      <w:r>
+        <w:rPr>
+          <w:rFonts w:ascii="Courier New" w:hAnsi="Courier New" w:cs="Courier New"/>
+          <w:sz w:val="16"/>
+          <w:szCs w:val="16"/>
+          <w:lang w:val="en-US"/>
+        </w:rPr>
+        <w:t>data_nascimento</w:t>
+      </w:r>
+      <w:proofErr w:type="spellEnd"/>
+      <w:r>
+        <w:rPr>
+          <w:rFonts w:ascii="Courier New" w:hAnsi="Courier New" w:cs="Courier New"/>
+          <w:sz w:val="16"/>
+          <w:szCs w:val="16"/>
+          <w:lang w:val="en-US"/>
+        </w:rPr>
+        <w:t>) in (4,5,6)</w:t>
       </w:r>
     </w:p>
     <w:p>
@@ -132,8 +185,6 @@
         </w:rPr>
         <w:t>;</w:t>
       </w:r>
-      <w:bookmarkStart w:id="0" w:name="_GoBack"/>
-      <w:bookmarkEnd w:id="0"/>
     </w:p>
     <w:p>
       <w:pPr>
@@ -184,6 +235,264 @@
                     <a:xfrm>
                       <a:off x="0" y="0"/>
                       <a:ext cx="5400040" cy="1901825"/>
+                    </a:xfrm>
+                    <a:prstGeom prst="rect">
+                      <a:avLst/>
+                    </a:prstGeom>
+                  </pic:spPr>
+                </pic:pic>
+              </a:graphicData>
+            </a:graphic>
+          </wp:inline>
+        </w:drawing>
+      </w:r>
+    </w:p>
+    <w:p>
+      <w:pPr>
+        <w:spacing w:after="0"/>
+      </w:pPr>
+    </w:p>
+    <w:p>
+      <w:pPr>
+        <w:spacing w:after="0"/>
+        <w:rPr>
+          <w:rFonts w:ascii="Courier New" w:hAnsi="Courier New" w:cs="Courier New"/>
+          <w:sz w:val="16"/>
+          <w:szCs w:val="16"/>
+        </w:rPr>
+      </w:pPr>
+      <w:r>
+        <w:rPr>
+          <w:rFonts w:ascii="Courier New" w:hAnsi="Courier New" w:cs="Courier New"/>
+          <w:sz w:val="16"/>
+          <w:szCs w:val="16"/>
+        </w:rPr>
+        <w:t>-- Criar consulta que liste nome e o salário do colaborador com o maior salário;</w:t>
+      </w:r>
+    </w:p>
+    <w:p>
+      <w:pPr>
+        <w:spacing w:after="0"/>
+        <w:rPr>
+          <w:rFonts w:ascii="Courier New" w:hAnsi="Courier New" w:cs="Courier New"/>
+          <w:sz w:val="16"/>
+          <w:szCs w:val="16"/>
+        </w:rPr>
+      </w:pPr>
+      <w:r>
+        <w:rPr>
+          <w:rFonts w:ascii="Courier New" w:hAnsi="Courier New" w:cs="Courier New"/>
+          <w:sz w:val="16"/>
+          <w:szCs w:val="16"/>
+        </w:rPr>
+        <w:t>-- OBS.: A consulta deve ser flexível para continuar funcionando caso surja algum funcionário com salário maior que o do Zico.</w:t>
+      </w:r>
+    </w:p>
+    <w:p>
+      <w:pPr>
+        <w:spacing w:after="0"/>
+        <w:rPr>
+          <w:rFonts w:ascii="Courier New" w:hAnsi="Courier New" w:cs="Courier New"/>
+          <w:sz w:val="16"/>
+          <w:szCs w:val="16"/>
+        </w:rPr>
+      </w:pPr>
+      <w:proofErr w:type="spellStart"/>
+      <w:proofErr w:type="gramStart"/>
+      <w:r>
+        <w:rPr>
+          <w:rFonts w:ascii="Courier New" w:hAnsi="Courier New" w:cs="Courier New"/>
+          <w:sz w:val="16"/>
+          <w:szCs w:val="16"/>
+        </w:rPr>
+        <w:t>select</w:t>
+      </w:r>
+      <w:proofErr w:type="spellEnd"/>
+      <w:proofErr w:type="gramEnd"/>
+      <w:r>
+        <w:rPr>
+          <w:rFonts w:ascii="Courier New" w:hAnsi="Courier New" w:cs="Courier New"/>
+          <w:sz w:val="16"/>
+          <w:szCs w:val="16"/>
+        </w:rPr>
+        <w:t xml:space="preserve"> * </w:t>
+      </w:r>
+      <w:proofErr w:type="spellStart"/>
+      <w:r>
+        <w:rPr>
+          <w:rFonts w:ascii="Courier New" w:hAnsi="Courier New" w:cs="Courier New"/>
+          <w:sz w:val="16"/>
+          <w:szCs w:val="16"/>
+        </w:rPr>
+        <w:t>from</w:t>
+      </w:r>
+      <w:proofErr w:type="spellEnd"/>
+      <w:r>
+        <w:rPr>
+          <w:rFonts w:ascii="Courier New" w:hAnsi="Courier New" w:cs="Courier New"/>
+          <w:sz w:val="16"/>
+          <w:szCs w:val="16"/>
+        </w:rPr>
+        <w:t xml:space="preserve"> colaborador</w:t>
+      </w:r>
+    </w:p>
+    <w:p>
+      <w:pPr>
+        <w:spacing w:after="0"/>
+        <w:rPr>
+          <w:rFonts w:ascii="Courier New" w:hAnsi="Courier New" w:cs="Courier New"/>
+          <w:sz w:val="16"/>
+          <w:szCs w:val="16"/>
+        </w:rPr>
+      </w:pPr>
+      <w:proofErr w:type="spellStart"/>
+      <w:proofErr w:type="gramStart"/>
+      <w:r>
+        <w:rPr>
+          <w:rFonts w:ascii="Courier New" w:hAnsi="Courier New" w:cs="Courier New"/>
+          <w:sz w:val="16"/>
+          <w:szCs w:val="16"/>
+        </w:rPr>
+        <w:t>where</w:t>
+      </w:r>
+      <w:proofErr w:type="spellEnd"/>
+      <w:proofErr w:type="gramEnd"/>
+      <w:r>
+        <w:rPr>
+          <w:rFonts w:ascii="Courier New" w:hAnsi="Courier New" w:cs="Courier New"/>
+          <w:sz w:val="16"/>
+          <w:szCs w:val="16"/>
+        </w:rPr>
+        <w:t xml:space="preserve"> salario = (</w:t>
+      </w:r>
+      <w:proofErr w:type="spellStart"/>
+      <w:r>
+        <w:rPr>
+          <w:rFonts w:ascii="Courier New" w:hAnsi="Courier New" w:cs="Courier New"/>
+          <w:sz w:val="16"/>
+          <w:szCs w:val="16"/>
+        </w:rPr>
+        <w:t>select</w:t>
+      </w:r>
+      <w:proofErr w:type="spellEnd"/>
+      <w:r>
+        <w:rPr>
+          <w:rFonts w:ascii="Courier New" w:hAnsi="Courier New" w:cs="Courier New"/>
+          <w:sz w:val="16"/>
+          <w:szCs w:val="16"/>
+        </w:rPr>
+        <w:t xml:space="preserve"> </w:t>
+      </w:r>
+      <w:proofErr w:type="spellStart"/>
+      <w:r>
+        <w:rPr>
+          <w:rFonts w:ascii="Courier New" w:hAnsi="Courier New" w:cs="Courier New"/>
+          <w:sz w:val="16"/>
+          <w:szCs w:val="16"/>
+        </w:rPr>
+        <w:t>max</w:t>
+      </w:r>
+      <w:proofErr w:type="spellEnd"/>
+      <w:r>
+        <w:rPr>
+          <w:rFonts w:ascii="Courier New" w:hAnsi="Courier New" w:cs="Courier New"/>
+          <w:sz w:val="16"/>
+          <w:szCs w:val="16"/>
+        </w:rPr>
+        <w:t xml:space="preserve">(salario) as </w:t>
+      </w:r>
+      <w:proofErr w:type="spellStart"/>
+      <w:r>
+        <w:rPr>
+          <w:rFonts w:ascii="Courier New" w:hAnsi="Courier New" w:cs="Courier New"/>
+          <w:sz w:val="16"/>
+          <w:szCs w:val="16"/>
+        </w:rPr>
+        <w:t>max_salario</w:t>
+      </w:r>
+      <w:proofErr w:type="spellEnd"/>
+      <w:r>
+        <w:rPr>
+          <w:rFonts w:ascii="Courier New" w:hAnsi="Courier New" w:cs="Courier New"/>
+          <w:sz w:val="16"/>
+          <w:szCs w:val="16"/>
+        </w:rPr>
+        <w:t xml:space="preserve"> </w:t>
+      </w:r>
+      <w:proofErr w:type="spellStart"/>
+      <w:r>
+        <w:rPr>
+          <w:rFonts w:ascii="Courier New" w:hAnsi="Courier New" w:cs="Courier New"/>
+          <w:sz w:val="16"/>
+          <w:szCs w:val="16"/>
+        </w:rPr>
+        <w:t>from</w:t>
+      </w:r>
+      <w:proofErr w:type="spellEnd"/>
+      <w:r>
+        <w:rPr>
+          <w:rFonts w:ascii="Courier New" w:hAnsi="Courier New" w:cs="Courier New"/>
+          <w:sz w:val="16"/>
+          <w:szCs w:val="16"/>
+        </w:rPr>
+        <w:t xml:space="preserve"> colaborador)</w:t>
+      </w:r>
+    </w:p>
+    <w:p>
+      <w:pPr>
+        <w:spacing w:after="0"/>
+        <w:rPr>
+          <w:rFonts w:ascii="Courier New" w:hAnsi="Courier New" w:cs="Courier New"/>
+          <w:sz w:val="16"/>
+          <w:szCs w:val="16"/>
+        </w:rPr>
+      </w:pPr>
+      <w:r>
+        <w:rPr>
+          <w:rFonts w:ascii="Courier New" w:hAnsi="Courier New" w:cs="Courier New"/>
+          <w:sz w:val="16"/>
+          <w:szCs w:val="16"/>
+        </w:rPr>
+        <w:t>;</w:t>
+      </w:r>
+      <w:bookmarkStart w:id="0" w:name="_GoBack"/>
+      <w:bookmarkEnd w:id="0"/>
+    </w:p>
+    <w:p>
+      <w:pPr>
+        <w:spacing w:after="0"/>
+      </w:pPr>
+    </w:p>
+    <w:p>
+      <w:pPr>
+        <w:spacing w:after="0"/>
+      </w:pPr>
+      <w:r>
+        <w:drawing>
+          <wp:inline distT="0" distB="0" distL="0" distR="0" wp14:anchorId="1A092D97" wp14:editId="06E2842A">
+            <wp:extent cx="5400040" cy="1697355"/>
+            <wp:effectExtent l="0" t="0" r="0" b="0"/>
+            <wp:docPr id="2" name="Imagem 2"/>
+            <wp:cNvGraphicFramePr>
+              <a:graphicFrameLocks xmlns:a="http://schemas.openxmlformats.org/drawingml/2006/main" noChangeAspect="1"/>
+            </wp:cNvGraphicFramePr>
+            <a:graphic xmlns:a="http://schemas.openxmlformats.org/drawingml/2006/main">
+              <a:graphicData uri="http://schemas.openxmlformats.org/drawingml/2006/picture">
+                <pic:pic xmlns:pic="http://schemas.openxmlformats.org/drawingml/2006/picture">
+                  <pic:nvPicPr>
+                    <pic:cNvPr id="1" name=""/>
+                    <pic:cNvPicPr/>
+                  </pic:nvPicPr>
+                  <pic:blipFill>
+                    <a:blip r:embed="rId5"/>
+                    <a:stretch>
+                      <a:fillRect/>
+                    </a:stretch>
+                  </pic:blipFill>
+                  <pic:spPr>
+                    <a:xfrm>
+                      <a:off x="0" y="0"/>
+                      <a:ext cx="5400040" cy="1697355"/>
                     </a:xfrm>
                     <a:prstGeom prst="rect">
                       <a:avLst/>

--- a/sql/Semana_03_Evidencias.docx
+++ b/sql/Semana_03_Evidencias.docx
@@ -455,8 +455,6 @@
         </w:rPr>
         <w:t>;</w:t>
       </w:r>
-      <w:bookmarkStart w:id="0" w:name="_GoBack"/>
-      <w:bookmarkEnd w:id="0"/>
     </w:p>
     <w:p>
       <w:pPr>
@@ -504,6 +502,775 @@
           </wp:inline>
         </w:drawing>
       </w:r>
+    </w:p>
+    <w:p>
+      <w:pPr>
+        <w:spacing w:after="0"/>
+      </w:pPr>
+    </w:p>
+    <w:p>
+      <w:pPr>
+        <w:spacing w:after="0"/>
+        <w:rPr>
+          <w:rFonts w:ascii="Courier New" w:hAnsi="Courier New" w:cs="Courier New"/>
+          <w:sz w:val="16"/>
+          <w:szCs w:val="16"/>
+        </w:rPr>
+      </w:pPr>
+      <w:r>
+        <w:rPr>
+          <w:rFonts w:ascii="Courier New" w:hAnsi="Courier New" w:cs="Courier New"/>
+          <w:sz w:val="16"/>
+          <w:szCs w:val="16"/>
+        </w:rPr>
+        <w:t>-- A senioridade dos colaboradores é determinada a faixa salarial:</w:t>
+      </w:r>
+    </w:p>
+    <w:p>
+      <w:pPr>
+        <w:spacing w:after="0"/>
+        <w:rPr>
+          <w:rFonts w:ascii="Courier New" w:hAnsi="Courier New" w:cs="Courier New"/>
+          <w:sz w:val="16"/>
+          <w:szCs w:val="16"/>
+        </w:rPr>
+      </w:pPr>
+      <w:r>
+        <w:rPr>
+          <w:rFonts w:ascii="Courier New" w:hAnsi="Courier New" w:cs="Courier New"/>
+          <w:sz w:val="16"/>
+          <w:szCs w:val="16"/>
+        </w:rPr>
+        <w:t>-- Júnior: até R$ 3.000,00;</w:t>
+      </w:r>
+    </w:p>
+    <w:p>
+      <w:pPr>
+        <w:spacing w:after="0"/>
+        <w:rPr>
+          <w:rFonts w:ascii="Courier New" w:hAnsi="Courier New" w:cs="Courier New"/>
+          <w:sz w:val="16"/>
+          <w:szCs w:val="16"/>
+        </w:rPr>
+      </w:pPr>
+      <w:r>
+        <w:rPr>
+          <w:rFonts w:ascii="Courier New" w:hAnsi="Courier New" w:cs="Courier New"/>
+          <w:sz w:val="16"/>
+          <w:szCs w:val="16"/>
+        </w:rPr>
+        <w:t>-- Pleno: R$ 3.000,01 a R$ 6.000,00;</w:t>
+      </w:r>
+    </w:p>
+    <w:p>
+      <w:pPr>
+        <w:spacing w:after="0"/>
+        <w:rPr>
+          <w:rFonts w:ascii="Courier New" w:hAnsi="Courier New" w:cs="Courier New"/>
+          <w:sz w:val="16"/>
+          <w:szCs w:val="16"/>
+        </w:rPr>
+      </w:pPr>
+      <w:r>
+        <w:rPr>
+          <w:rFonts w:ascii="Courier New" w:hAnsi="Courier New" w:cs="Courier New"/>
+          <w:sz w:val="16"/>
+          <w:szCs w:val="16"/>
+        </w:rPr>
+        <w:t>-- Sênior: R$ 6.000,01 a R$ 20.000,00;</w:t>
+      </w:r>
+    </w:p>
+    <w:p>
+      <w:pPr>
+        <w:spacing w:after="0"/>
+        <w:rPr>
+          <w:rFonts w:ascii="Courier New" w:hAnsi="Courier New" w:cs="Courier New"/>
+          <w:sz w:val="16"/>
+          <w:szCs w:val="16"/>
+        </w:rPr>
+      </w:pPr>
+      <w:r>
+        <w:rPr>
+          <w:rFonts w:ascii="Courier New" w:hAnsi="Courier New" w:cs="Courier New"/>
+          <w:sz w:val="16"/>
+          <w:szCs w:val="16"/>
+        </w:rPr>
+        <w:t>-- Corpo diretor: acima de R$ 20.000,00.</w:t>
+      </w:r>
+    </w:p>
+    <w:p>
+      <w:pPr>
+        <w:spacing w:after="0"/>
+        <w:rPr>
+          <w:rFonts w:ascii="Courier New" w:hAnsi="Courier New" w:cs="Courier New"/>
+          <w:sz w:val="16"/>
+          <w:szCs w:val="16"/>
+        </w:rPr>
+      </w:pPr>
+      <w:r>
+        <w:rPr>
+          <w:rFonts w:ascii="Courier New" w:hAnsi="Courier New" w:cs="Courier New"/>
+          <w:sz w:val="16"/>
+          <w:szCs w:val="16"/>
+        </w:rPr>
+        <w:t>-- Ordene a listagem por senioridade e por nome.</w:t>
+      </w:r>
+    </w:p>
+    <w:p>
+      <w:pPr>
+        <w:spacing w:after="0"/>
+        <w:rPr>
+          <w:rFonts w:ascii="Courier New" w:hAnsi="Courier New" w:cs="Courier New"/>
+          <w:sz w:val="16"/>
+          <w:szCs w:val="16"/>
+          <w:lang w:val="en-US"/>
+        </w:rPr>
+      </w:pPr>
+      <w:r>
+        <w:rPr>
+          <w:rFonts w:ascii="Courier New" w:hAnsi="Courier New" w:cs="Courier New"/>
+          <w:sz w:val="16"/>
+          <w:szCs w:val="16"/>
+          <w:lang w:val="en-US"/>
+        </w:rPr>
+        <w:t xml:space="preserve">select </w:t>
+      </w:r>
+      <w:proofErr w:type="spellStart"/>
+      <w:proofErr w:type="gramStart"/>
+      <w:r>
+        <w:rPr>
+          <w:rFonts w:ascii="Courier New" w:hAnsi="Courier New" w:cs="Courier New"/>
+          <w:sz w:val="16"/>
+          <w:szCs w:val="16"/>
+          <w:lang w:val="en-US"/>
+        </w:rPr>
+        <w:t>t.matricula</w:t>
+      </w:r>
+      <w:proofErr w:type="spellEnd"/>
+      <w:proofErr w:type="gramEnd"/>
+      <w:r>
+        <w:rPr>
+          <w:rFonts w:ascii="Courier New" w:hAnsi="Courier New" w:cs="Courier New"/>
+          <w:sz w:val="16"/>
+          <w:szCs w:val="16"/>
+          <w:lang w:val="en-US"/>
+        </w:rPr>
+        <w:t>,</w:t>
+      </w:r>
+    </w:p>
+    <w:p>
+      <w:pPr>
+        <w:spacing w:after="0"/>
+        <w:rPr>
+          <w:rFonts w:ascii="Courier New" w:hAnsi="Courier New" w:cs="Courier New"/>
+          <w:sz w:val="16"/>
+          <w:szCs w:val="16"/>
+          <w:lang w:val="en-US"/>
+        </w:rPr>
+      </w:pPr>
+      <w:r>
+        <w:rPr>
+          <w:rFonts w:ascii="Courier New" w:hAnsi="Courier New" w:cs="Courier New"/>
+          <w:sz w:val="16"/>
+          <w:szCs w:val="16"/>
+          <w:lang w:val="en-US"/>
+        </w:rPr>
+        <w:t xml:space="preserve">       </w:t>
+      </w:r>
+      <w:proofErr w:type="spellStart"/>
+      <w:proofErr w:type="gramStart"/>
+      <w:r>
+        <w:rPr>
+          <w:rFonts w:ascii="Courier New" w:hAnsi="Courier New" w:cs="Courier New"/>
+          <w:sz w:val="16"/>
+          <w:szCs w:val="16"/>
+          <w:lang w:val="en-US"/>
+        </w:rPr>
+        <w:t>t.nome</w:t>
+      </w:r>
+      <w:proofErr w:type="spellEnd"/>
+      <w:proofErr w:type="gramEnd"/>
+      <w:r>
+        <w:rPr>
+          <w:rFonts w:ascii="Courier New" w:hAnsi="Courier New" w:cs="Courier New"/>
+          <w:sz w:val="16"/>
+          <w:szCs w:val="16"/>
+          <w:lang w:val="en-US"/>
+        </w:rPr>
+        <w:t>,</w:t>
+      </w:r>
+    </w:p>
+    <w:p>
+      <w:pPr>
+        <w:spacing w:after="0"/>
+        <w:rPr>
+          <w:rFonts w:ascii="Courier New" w:hAnsi="Courier New" w:cs="Courier New"/>
+          <w:sz w:val="16"/>
+          <w:szCs w:val="16"/>
+          <w:lang w:val="en-US"/>
+        </w:rPr>
+      </w:pPr>
+      <w:r>
+        <w:rPr>
+          <w:rFonts w:ascii="Courier New" w:hAnsi="Courier New" w:cs="Courier New"/>
+          <w:sz w:val="16"/>
+          <w:szCs w:val="16"/>
+          <w:lang w:val="en-US"/>
+        </w:rPr>
+        <w:t xml:space="preserve">       </w:t>
+      </w:r>
+      <w:proofErr w:type="spellStart"/>
+      <w:proofErr w:type="gramStart"/>
+      <w:r>
+        <w:rPr>
+          <w:rFonts w:ascii="Courier New" w:hAnsi="Courier New" w:cs="Courier New"/>
+          <w:sz w:val="16"/>
+          <w:szCs w:val="16"/>
+          <w:lang w:val="en-US"/>
+        </w:rPr>
+        <w:t>t.salario</w:t>
+      </w:r>
+      <w:proofErr w:type="spellEnd"/>
+      <w:proofErr w:type="gramEnd"/>
+      <w:r>
+        <w:rPr>
+          <w:rFonts w:ascii="Courier New" w:hAnsi="Courier New" w:cs="Courier New"/>
+          <w:sz w:val="16"/>
+          <w:szCs w:val="16"/>
+          <w:lang w:val="en-US"/>
+        </w:rPr>
+        <w:t xml:space="preserve">, </w:t>
+      </w:r>
+    </w:p>
+    <w:p>
+      <w:pPr>
+        <w:spacing w:after="0"/>
+        <w:rPr>
+          <w:rFonts w:ascii="Courier New" w:hAnsi="Courier New" w:cs="Courier New"/>
+          <w:sz w:val="16"/>
+          <w:szCs w:val="16"/>
+          <w:lang w:val="en-US"/>
+        </w:rPr>
+      </w:pPr>
+      <w:r>
+        <w:rPr>
+          <w:rFonts w:ascii="Courier New" w:hAnsi="Courier New" w:cs="Courier New"/>
+          <w:sz w:val="16"/>
+          <w:szCs w:val="16"/>
+          <w:lang w:val="en-US"/>
+        </w:rPr>
+        <w:t xml:space="preserve">       case</w:t>
+      </w:r>
+    </w:p>
+    <w:p>
+      <w:pPr>
+        <w:spacing w:after="0"/>
+        <w:rPr>
+          <w:rFonts w:ascii="Courier New" w:hAnsi="Courier New" w:cs="Courier New"/>
+          <w:sz w:val="16"/>
+          <w:szCs w:val="16"/>
+          <w:lang w:val="en-US"/>
+        </w:rPr>
+      </w:pPr>
+      <w:r>
+        <w:rPr>
+          <w:rFonts w:ascii="Courier New" w:hAnsi="Courier New" w:cs="Courier New"/>
+          <w:sz w:val="16"/>
+          <w:szCs w:val="16"/>
+          <w:lang w:val="en-US"/>
+        </w:rPr>
+        <w:t xml:space="preserve">           when </w:t>
+      </w:r>
+      <w:proofErr w:type="spellStart"/>
+      <w:proofErr w:type="gramStart"/>
+      <w:r>
+        <w:rPr>
+          <w:rFonts w:ascii="Courier New" w:hAnsi="Courier New" w:cs="Courier New"/>
+          <w:sz w:val="16"/>
+          <w:szCs w:val="16"/>
+          <w:lang w:val="en-US"/>
+        </w:rPr>
+        <w:t>t.salario</w:t>
+      </w:r>
+      <w:proofErr w:type="spellEnd"/>
+      <w:proofErr w:type="gramEnd"/>
+      <w:r>
+        <w:rPr>
+          <w:rFonts w:ascii="Courier New" w:hAnsi="Courier New" w:cs="Courier New"/>
+          <w:sz w:val="16"/>
+          <w:szCs w:val="16"/>
+          <w:lang w:val="en-US"/>
+        </w:rPr>
+        <w:t xml:space="preserve"> &lt;= 3000</w:t>
+      </w:r>
+    </w:p>
+    <w:p>
+      <w:pPr>
+        <w:spacing w:after="0"/>
+        <w:rPr>
+          <w:rFonts w:ascii="Courier New" w:hAnsi="Courier New" w:cs="Courier New"/>
+          <w:sz w:val="16"/>
+          <w:szCs w:val="16"/>
+          <w:lang w:val="en-US"/>
+        </w:rPr>
+      </w:pPr>
+      <w:r>
+        <w:rPr>
+          <w:rFonts w:ascii="Courier New" w:hAnsi="Courier New" w:cs="Courier New"/>
+          <w:sz w:val="16"/>
+          <w:szCs w:val="16"/>
+          <w:lang w:val="en-US"/>
+        </w:rPr>
+        <w:t xml:space="preserve">                then '</w:t>
+      </w:r>
+      <w:proofErr w:type="spellStart"/>
+      <w:r>
+        <w:rPr>
+          <w:rFonts w:ascii="Courier New" w:hAnsi="Courier New" w:cs="Courier New"/>
+          <w:sz w:val="16"/>
+          <w:szCs w:val="16"/>
+          <w:lang w:val="en-US"/>
+        </w:rPr>
+        <w:t>júnior</w:t>
+      </w:r>
+      <w:proofErr w:type="spellEnd"/>
+      <w:r>
+        <w:rPr>
+          <w:rFonts w:ascii="Courier New" w:hAnsi="Courier New" w:cs="Courier New"/>
+          <w:sz w:val="16"/>
+          <w:szCs w:val="16"/>
+          <w:lang w:val="en-US"/>
+        </w:rPr>
+        <w:t>'</w:t>
+      </w:r>
+    </w:p>
+    <w:p>
+      <w:pPr>
+        <w:spacing w:after="0"/>
+        <w:rPr>
+          <w:rFonts w:ascii="Courier New" w:hAnsi="Courier New" w:cs="Courier New"/>
+          <w:sz w:val="16"/>
+          <w:szCs w:val="16"/>
+          <w:lang w:val="en-US"/>
+        </w:rPr>
+      </w:pPr>
+      <w:r>
+        <w:rPr>
+          <w:rFonts w:ascii="Courier New" w:hAnsi="Courier New" w:cs="Courier New"/>
+          <w:sz w:val="16"/>
+          <w:szCs w:val="16"/>
+          <w:lang w:val="en-US"/>
+        </w:rPr>
+        <w:t xml:space="preserve">           when </w:t>
+      </w:r>
+      <w:proofErr w:type="spellStart"/>
+      <w:proofErr w:type="gramStart"/>
+      <w:r>
+        <w:rPr>
+          <w:rFonts w:ascii="Courier New" w:hAnsi="Courier New" w:cs="Courier New"/>
+          <w:sz w:val="16"/>
+          <w:szCs w:val="16"/>
+          <w:lang w:val="en-US"/>
+        </w:rPr>
+        <w:t>t.salario</w:t>
+      </w:r>
+      <w:proofErr w:type="spellEnd"/>
+      <w:proofErr w:type="gramEnd"/>
+      <w:r>
+        <w:rPr>
+          <w:rFonts w:ascii="Courier New" w:hAnsi="Courier New" w:cs="Courier New"/>
+          <w:sz w:val="16"/>
+          <w:szCs w:val="16"/>
+          <w:lang w:val="en-US"/>
+        </w:rPr>
+        <w:t xml:space="preserve"> &gt; 3000 and </w:t>
+      </w:r>
+      <w:proofErr w:type="spellStart"/>
+      <w:r>
+        <w:rPr>
+          <w:rFonts w:ascii="Courier New" w:hAnsi="Courier New" w:cs="Courier New"/>
+          <w:sz w:val="16"/>
+          <w:szCs w:val="16"/>
+          <w:lang w:val="en-US"/>
+        </w:rPr>
+        <w:t>t.salario</w:t>
+      </w:r>
+      <w:proofErr w:type="spellEnd"/>
+      <w:r>
+        <w:rPr>
+          <w:rFonts w:ascii="Courier New" w:hAnsi="Courier New" w:cs="Courier New"/>
+          <w:sz w:val="16"/>
+          <w:szCs w:val="16"/>
+          <w:lang w:val="en-US"/>
+        </w:rPr>
+        <w:t xml:space="preserve"> &lt;= 6000</w:t>
+      </w:r>
+    </w:p>
+    <w:p>
+      <w:pPr>
+        <w:spacing w:after="0"/>
+        <w:rPr>
+          <w:rFonts w:ascii="Courier New" w:hAnsi="Courier New" w:cs="Courier New"/>
+          <w:sz w:val="16"/>
+          <w:szCs w:val="16"/>
+          <w:lang w:val="en-US"/>
+        </w:rPr>
+      </w:pPr>
+      <w:r>
+        <w:rPr>
+          <w:rFonts w:ascii="Courier New" w:hAnsi="Courier New" w:cs="Courier New"/>
+          <w:sz w:val="16"/>
+          <w:szCs w:val="16"/>
+          <w:lang w:val="en-US"/>
+        </w:rPr>
+        <w:t xml:space="preserve">               then '</w:t>
+      </w:r>
+      <w:proofErr w:type="spellStart"/>
+      <w:r>
+        <w:rPr>
+          <w:rFonts w:ascii="Courier New" w:hAnsi="Courier New" w:cs="Courier New"/>
+          <w:sz w:val="16"/>
+          <w:szCs w:val="16"/>
+          <w:lang w:val="en-US"/>
+        </w:rPr>
+        <w:t>pleno</w:t>
+      </w:r>
+      <w:proofErr w:type="spellEnd"/>
+      <w:r>
+        <w:rPr>
+          <w:rFonts w:ascii="Courier New" w:hAnsi="Courier New" w:cs="Courier New"/>
+          <w:sz w:val="16"/>
+          <w:szCs w:val="16"/>
+          <w:lang w:val="en-US"/>
+        </w:rPr>
+        <w:t>'</w:t>
+      </w:r>
+    </w:p>
+    <w:p>
+      <w:pPr>
+        <w:spacing w:after="0"/>
+        <w:rPr>
+          <w:rFonts w:ascii="Courier New" w:hAnsi="Courier New" w:cs="Courier New"/>
+          <w:sz w:val="16"/>
+          <w:szCs w:val="16"/>
+          <w:lang w:val="en-US"/>
+        </w:rPr>
+      </w:pPr>
+      <w:r>
+        <w:rPr>
+          <w:rFonts w:ascii="Courier New" w:hAnsi="Courier New" w:cs="Courier New"/>
+          <w:sz w:val="16"/>
+          <w:szCs w:val="16"/>
+          <w:lang w:val="en-US"/>
+        </w:rPr>
+        <w:t xml:space="preserve">           when </w:t>
+      </w:r>
+      <w:proofErr w:type="spellStart"/>
+      <w:proofErr w:type="gramStart"/>
+      <w:r>
+        <w:rPr>
+          <w:rFonts w:ascii="Courier New" w:hAnsi="Courier New" w:cs="Courier New"/>
+          <w:sz w:val="16"/>
+          <w:szCs w:val="16"/>
+          <w:lang w:val="en-US"/>
+        </w:rPr>
+        <w:t>t.salario</w:t>
+      </w:r>
+      <w:proofErr w:type="spellEnd"/>
+      <w:proofErr w:type="gramEnd"/>
+      <w:r>
+        <w:rPr>
+          <w:rFonts w:ascii="Courier New" w:hAnsi="Courier New" w:cs="Courier New"/>
+          <w:sz w:val="16"/>
+          <w:szCs w:val="16"/>
+          <w:lang w:val="en-US"/>
+        </w:rPr>
+        <w:t xml:space="preserve"> &gt; 6000 and </w:t>
+      </w:r>
+      <w:proofErr w:type="spellStart"/>
+      <w:r>
+        <w:rPr>
+          <w:rFonts w:ascii="Courier New" w:hAnsi="Courier New" w:cs="Courier New"/>
+          <w:sz w:val="16"/>
+          <w:szCs w:val="16"/>
+          <w:lang w:val="en-US"/>
+        </w:rPr>
+        <w:t>t.salario</w:t>
+      </w:r>
+      <w:proofErr w:type="spellEnd"/>
+      <w:r>
+        <w:rPr>
+          <w:rFonts w:ascii="Courier New" w:hAnsi="Courier New" w:cs="Courier New"/>
+          <w:sz w:val="16"/>
+          <w:szCs w:val="16"/>
+          <w:lang w:val="en-US"/>
+        </w:rPr>
+        <w:t xml:space="preserve"> &lt;= 20000</w:t>
+      </w:r>
+    </w:p>
+    <w:p>
+      <w:pPr>
+        <w:spacing w:after="0"/>
+        <w:rPr>
+          <w:rFonts w:ascii="Courier New" w:hAnsi="Courier New" w:cs="Courier New"/>
+          <w:sz w:val="16"/>
+          <w:szCs w:val="16"/>
+        </w:rPr>
+      </w:pPr>
+      <w:r>
+        <w:rPr>
+          <w:rFonts w:ascii="Courier New" w:hAnsi="Courier New" w:cs="Courier New"/>
+          <w:sz w:val="16"/>
+          <w:szCs w:val="16"/>
+          <w:lang w:val="en-US"/>
+        </w:rPr>
+        <w:t xml:space="preserve">                </w:t>
+      </w:r>
+      <w:proofErr w:type="spellStart"/>
+      <w:proofErr w:type="gramStart"/>
+      <w:r>
+        <w:rPr>
+          <w:rFonts w:ascii="Courier New" w:hAnsi="Courier New" w:cs="Courier New"/>
+          <w:sz w:val="16"/>
+          <w:szCs w:val="16"/>
+        </w:rPr>
+        <w:t>then</w:t>
+      </w:r>
+      <w:proofErr w:type="spellEnd"/>
+      <w:proofErr w:type="gramEnd"/>
+      <w:r>
+        <w:rPr>
+          <w:rFonts w:ascii="Courier New" w:hAnsi="Courier New" w:cs="Courier New"/>
+          <w:sz w:val="16"/>
+          <w:szCs w:val="16"/>
+        </w:rPr>
+        <w:t xml:space="preserve"> 'sênior'    </w:t>
+      </w:r>
+    </w:p>
+    <w:p>
+      <w:pPr>
+        <w:spacing w:after="0"/>
+        <w:rPr>
+          <w:rFonts w:ascii="Courier New" w:hAnsi="Courier New" w:cs="Courier New"/>
+          <w:sz w:val="16"/>
+          <w:szCs w:val="16"/>
+        </w:rPr>
+      </w:pPr>
+      <w:r>
+        <w:rPr>
+          <w:rFonts w:ascii="Courier New" w:hAnsi="Courier New" w:cs="Courier New"/>
+          <w:sz w:val="16"/>
+          <w:szCs w:val="16"/>
+        </w:rPr>
+        <w:t xml:space="preserve">           </w:t>
+      </w:r>
+      <w:proofErr w:type="spellStart"/>
+      <w:proofErr w:type="gramStart"/>
+      <w:r>
+        <w:rPr>
+          <w:rFonts w:ascii="Courier New" w:hAnsi="Courier New" w:cs="Courier New"/>
+          <w:sz w:val="16"/>
+          <w:szCs w:val="16"/>
+        </w:rPr>
+        <w:t>else</w:t>
+      </w:r>
+      <w:proofErr w:type="spellEnd"/>
+      <w:proofErr w:type="gramEnd"/>
+      <w:r>
+        <w:rPr>
+          <w:rFonts w:ascii="Courier New" w:hAnsi="Courier New" w:cs="Courier New"/>
+          <w:sz w:val="16"/>
+          <w:szCs w:val="16"/>
+        </w:rPr>
+        <w:t xml:space="preserve"> 'corpo diretor'</w:t>
+      </w:r>
+    </w:p>
+    <w:p>
+      <w:pPr>
+        <w:spacing w:after="0"/>
+        <w:rPr>
+          <w:rFonts w:ascii="Courier New" w:hAnsi="Courier New" w:cs="Courier New"/>
+          <w:sz w:val="16"/>
+          <w:szCs w:val="16"/>
+        </w:rPr>
+      </w:pPr>
+      <w:r>
+        <w:rPr>
+          <w:rFonts w:ascii="Courier New" w:hAnsi="Courier New" w:cs="Courier New"/>
+          <w:sz w:val="16"/>
+          <w:szCs w:val="16"/>
+        </w:rPr>
+        <w:t xml:space="preserve">       </w:t>
+      </w:r>
+      <w:proofErr w:type="spellStart"/>
+      <w:proofErr w:type="gramStart"/>
+      <w:r>
+        <w:rPr>
+          <w:rFonts w:ascii="Courier New" w:hAnsi="Courier New" w:cs="Courier New"/>
+          <w:sz w:val="16"/>
+          <w:szCs w:val="16"/>
+        </w:rPr>
+        <w:t>end</w:t>
+      </w:r>
+      <w:proofErr w:type="spellEnd"/>
+      <w:r>
+        <w:rPr>
+          <w:rFonts w:ascii="Courier New" w:hAnsi="Courier New" w:cs="Courier New"/>
+          <w:sz w:val="16"/>
+          <w:szCs w:val="16"/>
+        </w:rPr>
+        <w:t xml:space="preserve">  senioridade</w:t>
+      </w:r>
+      <w:proofErr w:type="gramEnd"/>
+    </w:p>
+    <w:p>
+      <w:pPr>
+        <w:spacing w:after="0"/>
+        <w:rPr>
+          <w:rFonts w:ascii="Courier New" w:hAnsi="Courier New" w:cs="Courier New"/>
+          <w:sz w:val="16"/>
+          <w:szCs w:val="16"/>
+        </w:rPr>
+      </w:pPr>
+      <w:r>
+        <w:rPr>
+          <w:rFonts w:ascii="Courier New" w:hAnsi="Courier New" w:cs="Courier New"/>
+          <w:sz w:val="16"/>
+          <w:szCs w:val="16"/>
+        </w:rPr>
+        <w:t xml:space="preserve">   </w:t>
+      </w:r>
+      <w:proofErr w:type="spellStart"/>
+      <w:proofErr w:type="gramStart"/>
+      <w:r>
+        <w:rPr>
+          <w:rFonts w:ascii="Courier New" w:hAnsi="Courier New" w:cs="Courier New"/>
+          <w:sz w:val="16"/>
+          <w:szCs w:val="16"/>
+        </w:rPr>
+        <w:t>from</w:t>
+      </w:r>
+      <w:proofErr w:type="spellEnd"/>
+      <w:proofErr w:type="gramEnd"/>
+      <w:r>
+        <w:rPr>
+          <w:rFonts w:ascii="Courier New" w:hAnsi="Courier New" w:cs="Courier New"/>
+          <w:sz w:val="16"/>
+          <w:szCs w:val="16"/>
+        </w:rPr>
+        <w:t xml:space="preserve"> colaborador t</w:t>
+      </w:r>
+    </w:p>
+    <w:p>
+      <w:pPr>
+        <w:spacing w:after="0"/>
+        <w:rPr>
+          <w:rFonts w:ascii="Courier New" w:hAnsi="Courier New" w:cs="Courier New"/>
+          <w:sz w:val="16"/>
+          <w:szCs w:val="16"/>
+        </w:rPr>
+      </w:pPr>
+      <w:proofErr w:type="spellStart"/>
+      <w:proofErr w:type="gramStart"/>
+      <w:r>
+        <w:rPr>
+          <w:rFonts w:ascii="Courier New" w:hAnsi="Courier New" w:cs="Courier New"/>
+          <w:sz w:val="16"/>
+          <w:szCs w:val="16"/>
+        </w:rPr>
+        <w:t>order</w:t>
+      </w:r>
+      <w:proofErr w:type="spellEnd"/>
+      <w:proofErr w:type="gramEnd"/>
+      <w:r>
+        <w:rPr>
+          <w:rFonts w:ascii="Courier New" w:hAnsi="Courier New" w:cs="Courier New"/>
+          <w:sz w:val="16"/>
+          <w:szCs w:val="16"/>
+        </w:rPr>
+        <w:t xml:space="preserve"> </w:t>
+      </w:r>
+      <w:proofErr w:type="spellStart"/>
+      <w:r>
+        <w:rPr>
+          <w:rFonts w:ascii="Courier New" w:hAnsi="Courier New" w:cs="Courier New"/>
+          <w:sz w:val="16"/>
+          <w:szCs w:val="16"/>
+        </w:rPr>
+        <w:t>by</w:t>
+      </w:r>
+      <w:proofErr w:type="spellEnd"/>
+      <w:r>
+        <w:rPr>
+          <w:rFonts w:ascii="Courier New" w:hAnsi="Courier New" w:cs="Courier New"/>
+          <w:sz w:val="16"/>
+          <w:szCs w:val="16"/>
+        </w:rPr>
+        <w:t xml:space="preserve"> 4, 2;</w:t>
+      </w:r>
+    </w:p>
+    <w:p>
+      <w:pPr>
+        <w:spacing w:after="0"/>
+      </w:pPr>
+    </w:p>
+    <w:p>
+      <w:pPr>
+        <w:spacing w:after="0"/>
+      </w:pPr>
+      <w:r>
+        <w:rPr>
+          <w:noProof/>
+          <w:lang w:eastAsia="pt-BR"/>
+        </w:rPr>
+        <w:drawing>
+          <wp:inline distT="0" distB="0" distL="0" distR="0" wp14:anchorId="2A0654F9" wp14:editId="3025EB44">
+            <wp:extent cx="5400040" cy="6976745"/>
+            <wp:effectExtent l="0" t="0" r="0" b="0"/>
+            <wp:docPr id="3" name="Imagem 3"/>
+            <wp:cNvGraphicFramePr>
+              <a:graphicFrameLocks xmlns:a="http://schemas.openxmlformats.org/drawingml/2006/main" noChangeAspect="1"/>
+            </wp:cNvGraphicFramePr>
+            <a:graphic xmlns:a="http://schemas.openxmlformats.org/drawingml/2006/main">
+              <a:graphicData uri="http://schemas.openxmlformats.org/drawingml/2006/picture">
+                <pic:pic xmlns:pic="http://schemas.openxmlformats.org/drawingml/2006/picture">
+                  <pic:nvPicPr>
+                    <pic:cNvPr id="1" name=""/>
+                    <pic:cNvPicPr/>
+                  </pic:nvPicPr>
+                  <pic:blipFill>
+                    <a:blip r:embed="rId6"/>
+                    <a:stretch>
+                      <a:fillRect/>
+                    </a:stretch>
+                  </pic:blipFill>
+                  <pic:spPr>
+                    <a:xfrm>
+                      <a:off x="0" y="0"/>
+                      <a:ext cx="5400040" cy="6976745"/>
+                    </a:xfrm>
+                    <a:prstGeom prst="rect">
+                      <a:avLst/>
+                    </a:prstGeom>
+                  </pic:spPr>
+                </pic:pic>
+              </a:graphicData>
+            </a:graphic>
+          </wp:inline>
+        </w:drawing>
+      </w:r>
+    </w:p>
+    <w:p>
+      <w:pPr>
+        <w:spacing w:after="0"/>
+      </w:pPr>
+    </w:p>
+    <w:p>
+      <w:pPr>
+        <w:spacing w:after="0"/>
+      </w:pPr>
+      <w:bookmarkStart w:id="0" w:name="_GoBack"/>
+      <w:bookmarkEnd w:id="0"/>
     </w:p>
     <w:p>
       <w:pPr>

--- a/sql/Semana_03_Evidencias.docx
+++ b/sql/Semana_03_Evidencias.docx
@@ -1268,9 +1268,600 @@
     <w:p>
       <w:pPr>
         <w:spacing w:after="0"/>
-      </w:pPr>
+        <w:rPr>
+          <w:rFonts w:ascii="Courier New" w:hAnsi="Courier New" w:cs="Courier New"/>
+          <w:sz w:val="16"/>
+          <w:szCs w:val="16"/>
+        </w:rPr>
+      </w:pPr>
+    </w:p>
+    <w:p>
+      <w:pPr>
+        <w:spacing w:after="0"/>
+        <w:rPr>
+          <w:rFonts w:ascii="Courier New" w:hAnsi="Courier New" w:cs="Courier New"/>
+          <w:sz w:val="16"/>
+          <w:szCs w:val="16"/>
+        </w:rPr>
+      </w:pPr>
+      <w:r>
+        <w:rPr>
+          <w:rFonts w:ascii="Courier New" w:hAnsi="Courier New" w:cs="Courier New"/>
+          <w:sz w:val="16"/>
+          <w:szCs w:val="16"/>
+        </w:rPr>
+        <w:t>-- Criar consulta que liste o nome do departamento, nome do projeto e quantos colaboradores daquele departamento fazem parte do projeto;</w:t>
+      </w:r>
+    </w:p>
+    <w:p>
+      <w:pPr>
+        <w:spacing w:after="0"/>
+        <w:rPr>
+          <w:rFonts w:ascii="Courier New" w:hAnsi="Courier New" w:cs="Courier New"/>
+          <w:sz w:val="16"/>
+          <w:szCs w:val="16"/>
+        </w:rPr>
+      </w:pPr>
+      <w:r>
+        <w:rPr>
+          <w:rFonts w:ascii="Courier New" w:hAnsi="Courier New" w:cs="Courier New"/>
+          <w:sz w:val="16"/>
+          <w:szCs w:val="16"/>
+        </w:rPr>
+        <w:t>-- Ordene a consulta pelo nome do departamento e nome do projeto.</w:t>
+      </w:r>
+    </w:p>
+    <w:p>
+      <w:pPr>
+        <w:spacing w:after="0"/>
+        <w:rPr>
+          <w:rFonts w:ascii="Courier New" w:hAnsi="Courier New" w:cs="Courier New"/>
+          <w:sz w:val="16"/>
+          <w:szCs w:val="16"/>
+        </w:rPr>
+      </w:pPr>
+      <w:proofErr w:type="spellStart"/>
+      <w:proofErr w:type="gramStart"/>
+      <w:r>
+        <w:rPr>
+          <w:rFonts w:ascii="Courier New" w:hAnsi="Courier New" w:cs="Courier New"/>
+          <w:sz w:val="16"/>
+          <w:szCs w:val="16"/>
+        </w:rPr>
+        <w:t>select</w:t>
+      </w:r>
+      <w:proofErr w:type="spellEnd"/>
+      <w:r>
+        <w:rPr>
+          <w:rFonts w:ascii="Courier New" w:hAnsi="Courier New" w:cs="Courier New"/>
+          <w:sz w:val="16"/>
+          <w:szCs w:val="16"/>
+        </w:rPr>
+        <w:t xml:space="preserve">  </w:t>
+      </w:r>
+      <w:proofErr w:type="spellStart"/>
+      <w:r>
+        <w:rPr>
+          <w:rFonts w:ascii="Courier New" w:hAnsi="Courier New" w:cs="Courier New"/>
+          <w:sz w:val="16"/>
+          <w:szCs w:val="16"/>
+        </w:rPr>
+        <w:t>c</w:t>
+      </w:r>
+      <w:proofErr w:type="gramEnd"/>
+      <w:r>
+        <w:rPr>
+          <w:rFonts w:ascii="Courier New" w:hAnsi="Courier New" w:cs="Courier New"/>
+          <w:sz w:val="16"/>
+          <w:szCs w:val="16"/>
+        </w:rPr>
+        <w:t>.nome</w:t>
+      </w:r>
+      <w:proofErr w:type="spellEnd"/>
+      <w:r>
+        <w:rPr>
+          <w:rFonts w:ascii="Courier New" w:hAnsi="Courier New" w:cs="Courier New"/>
+          <w:sz w:val="16"/>
+          <w:szCs w:val="16"/>
+        </w:rPr>
+        <w:t xml:space="preserve"> as </w:t>
+      </w:r>
+      <w:proofErr w:type="spellStart"/>
+      <w:r>
+        <w:rPr>
+          <w:rFonts w:ascii="Courier New" w:hAnsi="Courier New" w:cs="Courier New"/>
+          <w:sz w:val="16"/>
+          <w:szCs w:val="16"/>
+        </w:rPr>
+        <w:t>nome_departamento</w:t>
+      </w:r>
+      <w:proofErr w:type="spellEnd"/>
+      <w:r>
+        <w:rPr>
+          <w:rFonts w:ascii="Courier New" w:hAnsi="Courier New" w:cs="Courier New"/>
+          <w:sz w:val="16"/>
+          <w:szCs w:val="16"/>
+        </w:rPr>
+        <w:t xml:space="preserve">, </w:t>
+      </w:r>
+      <w:proofErr w:type="spellStart"/>
+      <w:r>
+        <w:rPr>
+          <w:rFonts w:ascii="Courier New" w:hAnsi="Courier New" w:cs="Courier New"/>
+          <w:sz w:val="16"/>
+          <w:szCs w:val="16"/>
+        </w:rPr>
+        <w:t>d.nome</w:t>
+      </w:r>
+      <w:proofErr w:type="spellEnd"/>
+      <w:r>
+        <w:rPr>
+          <w:rFonts w:ascii="Courier New" w:hAnsi="Courier New" w:cs="Courier New"/>
+          <w:sz w:val="16"/>
+          <w:szCs w:val="16"/>
+        </w:rPr>
+        <w:t xml:space="preserve"> as </w:t>
+      </w:r>
+      <w:proofErr w:type="spellStart"/>
+      <w:r>
+        <w:rPr>
+          <w:rFonts w:ascii="Courier New" w:hAnsi="Courier New" w:cs="Courier New"/>
+          <w:sz w:val="16"/>
+          <w:szCs w:val="16"/>
+        </w:rPr>
+        <w:t>nome_projeto</w:t>
+      </w:r>
+      <w:proofErr w:type="spellEnd"/>
+      <w:r>
+        <w:rPr>
+          <w:rFonts w:ascii="Courier New" w:hAnsi="Courier New" w:cs="Courier New"/>
+          <w:sz w:val="16"/>
+          <w:szCs w:val="16"/>
+        </w:rPr>
+        <w:t xml:space="preserve">, </w:t>
+      </w:r>
+      <w:proofErr w:type="spellStart"/>
+      <w:r>
+        <w:rPr>
+          <w:rFonts w:ascii="Courier New" w:hAnsi="Courier New" w:cs="Courier New"/>
+          <w:sz w:val="16"/>
+          <w:szCs w:val="16"/>
+        </w:rPr>
+        <w:t>count</w:t>
+      </w:r>
+      <w:proofErr w:type="spellEnd"/>
+      <w:r>
+        <w:rPr>
+          <w:rFonts w:ascii="Courier New" w:hAnsi="Courier New" w:cs="Courier New"/>
+          <w:sz w:val="16"/>
+          <w:szCs w:val="16"/>
+        </w:rPr>
+        <w:t xml:space="preserve">(1) </w:t>
+      </w:r>
+      <w:proofErr w:type="spellStart"/>
+      <w:r>
+        <w:rPr>
+          <w:rFonts w:ascii="Courier New" w:hAnsi="Courier New" w:cs="Courier New"/>
+          <w:sz w:val="16"/>
+          <w:szCs w:val="16"/>
+        </w:rPr>
+        <w:t>quantidade_colaboradores</w:t>
+      </w:r>
+      <w:proofErr w:type="spellEnd"/>
+    </w:p>
+    <w:p>
+      <w:pPr>
+        <w:spacing w:after="0"/>
+        <w:rPr>
+          <w:rFonts w:ascii="Courier New" w:hAnsi="Courier New" w:cs="Courier New"/>
+          <w:sz w:val="16"/>
+          <w:szCs w:val="16"/>
+        </w:rPr>
+      </w:pPr>
+      <w:r>
+        <w:rPr>
+          <w:rFonts w:ascii="Courier New" w:hAnsi="Courier New" w:cs="Courier New"/>
+          <w:sz w:val="16"/>
+          <w:szCs w:val="16"/>
+        </w:rPr>
+        <w:t xml:space="preserve">  </w:t>
+      </w:r>
+      <w:proofErr w:type="spellStart"/>
+      <w:proofErr w:type="gramStart"/>
+      <w:r>
+        <w:rPr>
+          <w:rFonts w:ascii="Courier New" w:hAnsi="Courier New" w:cs="Courier New"/>
+          <w:sz w:val="16"/>
+          <w:szCs w:val="16"/>
+        </w:rPr>
+        <w:t>from</w:t>
+      </w:r>
+      <w:proofErr w:type="spellEnd"/>
+      <w:proofErr w:type="gramEnd"/>
+      <w:r>
+        <w:rPr>
+          <w:rFonts w:ascii="Courier New" w:hAnsi="Courier New" w:cs="Courier New"/>
+          <w:sz w:val="16"/>
+          <w:szCs w:val="16"/>
+        </w:rPr>
+        <w:t xml:space="preserve"> </w:t>
+      </w:r>
+      <w:proofErr w:type="spellStart"/>
+      <w:r>
+        <w:rPr>
+          <w:rFonts w:ascii="Courier New" w:hAnsi="Courier New" w:cs="Courier New"/>
+          <w:sz w:val="16"/>
+          <w:szCs w:val="16"/>
+        </w:rPr>
+        <w:t>atribuicao</w:t>
+      </w:r>
+      <w:proofErr w:type="spellEnd"/>
+      <w:r>
+        <w:rPr>
+          <w:rFonts w:ascii="Courier New" w:hAnsi="Courier New" w:cs="Courier New"/>
+          <w:sz w:val="16"/>
+          <w:szCs w:val="16"/>
+        </w:rPr>
+        <w:t xml:space="preserve"> a, colaborador b, departamento c, projeto d</w:t>
+      </w:r>
+    </w:p>
+    <w:p>
+      <w:pPr>
+        <w:spacing w:after="0"/>
+        <w:rPr>
+          <w:rFonts w:ascii="Courier New" w:hAnsi="Courier New" w:cs="Courier New"/>
+          <w:sz w:val="16"/>
+          <w:szCs w:val="16"/>
+        </w:rPr>
+      </w:pPr>
+      <w:proofErr w:type="spellStart"/>
+      <w:proofErr w:type="gramStart"/>
+      <w:r>
+        <w:rPr>
+          <w:rFonts w:ascii="Courier New" w:hAnsi="Courier New" w:cs="Courier New"/>
+          <w:sz w:val="16"/>
+          <w:szCs w:val="16"/>
+        </w:rPr>
+        <w:t>where</w:t>
+      </w:r>
+      <w:proofErr w:type="spellEnd"/>
+      <w:proofErr w:type="gramEnd"/>
+      <w:r>
+        <w:rPr>
+          <w:rFonts w:ascii="Courier New" w:hAnsi="Courier New" w:cs="Courier New"/>
+          <w:sz w:val="16"/>
+          <w:szCs w:val="16"/>
+        </w:rPr>
+        <w:t xml:space="preserve"> </w:t>
+      </w:r>
+      <w:proofErr w:type="spellStart"/>
+      <w:r>
+        <w:rPr>
+          <w:rFonts w:ascii="Courier New" w:hAnsi="Courier New" w:cs="Courier New"/>
+          <w:sz w:val="16"/>
+          <w:szCs w:val="16"/>
+        </w:rPr>
+        <w:t>a.colaborador</w:t>
+      </w:r>
+      <w:proofErr w:type="spellEnd"/>
+      <w:r>
+        <w:rPr>
+          <w:rFonts w:ascii="Courier New" w:hAnsi="Courier New" w:cs="Courier New"/>
+          <w:sz w:val="16"/>
+          <w:szCs w:val="16"/>
+        </w:rPr>
+        <w:t xml:space="preserve"> = </w:t>
+      </w:r>
+      <w:proofErr w:type="spellStart"/>
+      <w:r>
+        <w:rPr>
+          <w:rFonts w:ascii="Courier New" w:hAnsi="Courier New" w:cs="Courier New"/>
+          <w:sz w:val="16"/>
+          <w:szCs w:val="16"/>
+        </w:rPr>
+        <w:t>b.matricula</w:t>
+      </w:r>
+      <w:proofErr w:type="spellEnd"/>
+    </w:p>
+    <w:p>
+      <w:pPr>
+        <w:spacing w:after="0"/>
+        <w:rPr>
+          <w:rFonts w:ascii="Courier New" w:hAnsi="Courier New" w:cs="Courier New"/>
+          <w:sz w:val="16"/>
+          <w:szCs w:val="16"/>
+        </w:rPr>
+      </w:pPr>
+      <w:r>
+        <w:rPr>
+          <w:rFonts w:ascii="Courier New" w:hAnsi="Courier New" w:cs="Courier New"/>
+          <w:sz w:val="16"/>
+          <w:szCs w:val="16"/>
+        </w:rPr>
+        <w:t xml:space="preserve">  </w:t>
+      </w:r>
+      <w:proofErr w:type="spellStart"/>
+      <w:proofErr w:type="gramStart"/>
+      <w:r>
+        <w:rPr>
+          <w:rFonts w:ascii="Courier New" w:hAnsi="Courier New" w:cs="Courier New"/>
+          <w:sz w:val="16"/>
+          <w:szCs w:val="16"/>
+        </w:rPr>
+        <w:t>and</w:t>
+      </w:r>
+      <w:proofErr w:type="spellEnd"/>
+      <w:proofErr w:type="gramEnd"/>
+      <w:r>
+        <w:rPr>
+          <w:rFonts w:ascii="Courier New" w:hAnsi="Courier New" w:cs="Courier New"/>
+          <w:sz w:val="16"/>
+          <w:szCs w:val="16"/>
+        </w:rPr>
+        <w:t xml:space="preserve"> </w:t>
+      </w:r>
+      <w:proofErr w:type="spellStart"/>
+      <w:r>
+        <w:rPr>
+          <w:rFonts w:ascii="Courier New" w:hAnsi="Courier New" w:cs="Courier New"/>
+          <w:sz w:val="16"/>
+          <w:szCs w:val="16"/>
+        </w:rPr>
+        <w:t>b.departamento</w:t>
+      </w:r>
+      <w:proofErr w:type="spellEnd"/>
+      <w:r>
+        <w:rPr>
+          <w:rFonts w:ascii="Courier New" w:hAnsi="Courier New" w:cs="Courier New"/>
+          <w:sz w:val="16"/>
+          <w:szCs w:val="16"/>
+        </w:rPr>
+        <w:t xml:space="preserve"> = </w:t>
+      </w:r>
+      <w:proofErr w:type="spellStart"/>
+      <w:r>
+        <w:rPr>
+          <w:rFonts w:ascii="Courier New" w:hAnsi="Courier New" w:cs="Courier New"/>
+          <w:sz w:val="16"/>
+          <w:szCs w:val="16"/>
+        </w:rPr>
+        <w:t>c.sigla</w:t>
+      </w:r>
+      <w:proofErr w:type="spellEnd"/>
+    </w:p>
+    <w:p>
+      <w:pPr>
+        <w:spacing w:after="0"/>
+        <w:rPr>
+          <w:rFonts w:ascii="Courier New" w:hAnsi="Courier New" w:cs="Courier New"/>
+          <w:sz w:val="16"/>
+          <w:szCs w:val="16"/>
+        </w:rPr>
+      </w:pPr>
+      <w:r>
+        <w:rPr>
+          <w:rFonts w:ascii="Courier New" w:hAnsi="Courier New" w:cs="Courier New"/>
+          <w:sz w:val="16"/>
+          <w:szCs w:val="16"/>
+        </w:rPr>
+        <w:t xml:space="preserve">  </w:t>
+      </w:r>
+      <w:proofErr w:type="spellStart"/>
+      <w:proofErr w:type="gramStart"/>
+      <w:r>
+        <w:rPr>
+          <w:rFonts w:ascii="Courier New" w:hAnsi="Courier New" w:cs="Courier New"/>
+          <w:sz w:val="16"/>
+          <w:szCs w:val="16"/>
+        </w:rPr>
+        <w:t>and</w:t>
+      </w:r>
+      <w:proofErr w:type="spellEnd"/>
+      <w:proofErr w:type="gramEnd"/>
+      <w:r>
+        <w:rPr>
+          <w:rFonts w:ascii="Courier New" w:hAnsi="Courier New" w:cs="Courier New"/>
+          <w:sz w:val="16"/>
+          <w:szCs w:val="16"/>
+        </w:rPr>
+        <w:t xml:space="preserve"> </w:t>
+      </w:r>
+      <w:proofErr w:type="spellStart"/>
+      <w:r>
+        <w:rPr>
+          <w:rFonts w:ascii="Courier New" w:hAnsi="Courier New" w:cs="Courier New"/>
+          <w:sz w:val="16"/>
+          <w:szCs w:val="16"/>
+        </w:rPr>
+        <w:t>a.projeto</w:t>
+      </w:r>
+      <w:proofErr w:type="spellEnd"/>
+      <w:r>
+        <w:rPr>
+          <w:rFonts w:ascii="Courier New" w:hAnsi="Courier New" w:cs="Courier New"/>
+          <w:sz w:val="16"/>
+          <w:szCs w:val="16"/>
+        </w:rPr>
+        <w:t xml:space="preserve"> = d.id</w:t>
+      </w:r>
+    </w:p>
+    <w:p>
+      <w:pPr>
+        <w:spacing w:after="0"/>
+        <w:rPr>
+          <w:rFonts w:ascii="Courier New" w:hAnsi="Courier New" w:cs="Courier New"/>
+          <w:sz w:val="16"/>
+          <w:szCs w:val="16"/>
+        </w:rPr>
+      </w:pPr>
+      <w:proofErr w:type="spellStart"/>
+      <w:proofErr w:type="gramStart"/>
+      <w:r>
+        <w:rPr>
+          <w:rFonts w:ascii="Courier New" w:hAnsi="Courier New" w:cs="Courier New"/>
+          <w:sz w:val="16"/>
+          <w:szCs w:val="16"/>
+        </w:rPr>
+        <w:t>group</w:t>
+      </w:r>
+      <w:proofErr w:type="spellEnd"/>
+      <w:proofErr w:type="gramEnd"/>
+      <w:r>
+        <w:rPr>
+          <w:rFonts w:ascii="Courier New" w:hAnsi="Courier New" w:cs="Courier New"/>
+          <w:sz w:val="16"/>
+          <w:szCs w:val="16"/>
+        </w:rPr>
+        <w:t xml:space="preserve"> </w:t>
+      </w:r>
+      <w:proofErr w:type="spellStart"/>
+      <w:r>
+        <w:rPr>
+          <w:rFonts w:ascii="Courier New" w:hAnsi="Courier New" w:cs="Courier New"/>
+          <w:sz w:val="16"/>
+          <w:szCs w:val="16"/>
+        </w:rPr>
+        <w:t>by</w:t>
+      </w:r>
+      <w:proofErr w:type="spellEnd"/>
+      <w:r>
+        <w:rPr>
+          <w:rFonts w:ascii="Courier New" w:hAnsi="Courier New" w:cs="Courier New"/>
+          <w:sz w:val="16"/>
+          <w:szCs w:val="16"/>
+        </w:rPr>
+        <w:t xml:space="preserve"> </w:t>
+      </w:r>
+      <w:proofErr w:type="spellStart"/>
+      <w:r>
+        <w:rPr>
+          <w:rFonts w:ascii="Courier New" w:hAnsi="Courier New" w:cs="Courier New"/>
+          <w:sz w:val="16"/>
+          <w:szCs w:val="16"/>
+        </w:rPr>
+        <w:t>c.nome</w:t>
+      </w:r>
+      <w:proofErr w:type="spellEnd"/>
+      <w:r>
+        <w:rPr>
+          <w:rFonts w:ascii="Courier New" w:hAnsi="Courier New" w:cs="Courier New"/>
+          <w:sz w:val="16"/>
+          <w:szCs w:val="16"/>
+        </w:rPr>
+        <w:t xml:space="preserve">, </w:t>
+      </w:r>
+      <w:proofErr w:type="spellStart"/>
+      <w:r>
+        <w:rPr>
+          <w:rFonts w:ascii="Courier New" w:hAnsi="Courier New" w:cs="Courier New"/>
+          <w:sz w:val="16"/>
+          <w:szCs w:val="16"/>
+        </w:rPr>
+        <w:t>d.nome</w:t>
+      </w:r>
+      <w:proofErr w:type="spellEnd"/>
+    </w:p>
+    <w:p>
+      <w:pPr>
+        <w:spacing w:after="0"/>
+        <w:rPr>
+          <w:rFonts w:ascii="Courier New" w:hAnsi="Courier New" w:cs="Courier New"/>
+          <w:sz w:val="16"/>
+          <w:szCs w:val="16"/>
+          <w:lang w:val="en-US"/>
+        </w:rPr>
+      </w:pPr>
+      <w:r>
+        <w:rPr>
+          <w:rFonts w:ascii="Courier New" w:hAnsi="Courier New" w:cs="Courier New"/>
+          <w:sz w:val="16"/>
+          <w:szCs w:val="16"/>
+          <w:lang w:val="en-US"/>
+        </w:rPr>
+        <w:t>order by c.nome, d.nome</w:t>
+      </w:r>
+    </w:p>
+    <w:p>
+      <w:pPr>
+        <w:spacing w:after="0"/>
+        <w:rPr>
+          <w:rFonts w:ascii="Courier New" w:hAnsi="Courier New" w:cs="Courier New"/>
+          <w:sz w:val="16"/>
+          <w:szCs w:val="16"/>
+        </w:rPr>
+      </w:pPr>
+      <w:r>
+        <w:rPr>
+          <w:rFonts w:ascii="Courier New" w:hAnsi="Courier New" w:cs="Courier New"/>
+          <w:sz w:val="16"/>
+          <w:szCs w:val="16"/>
+        </w:rPr>
+        <w:lastRenderedPageBreak/>
+        <w:t>;</w:t>
+      </w:r>
       <w:bookmarkStart w:id="0" w:name="_GoBack"/>
       <w:bookmarkEnd w:id="0"/>
+    </w:p>
+    <w:p>
+      <w:pPr>
+        <w:spacing w:after="0"/>
+        <w:rPr>
+          <w:rFonts w:ascii="Courier New" w:hAnsi="Courier New" w:cs="Courier New"/>
+          <w:sz w:val="16"/>
+          <w:szCs w:val="16"/>
+        </w:rPr>
+      </w:pPr>
+    </w:p>
+    <w:p>
+      <w:pPr>
+        <w:spacing w:after="0"/>
+      </w:pPr>
+      <w:r>
+        <w:rPr>
+          <w:noProof/>
+          <w:lang w:eastAsia="pt-BR"/>
+        </w:rPr>
+        <w:drawing>
+          <wp:inline distT="0" distB="0" distL="0" distR="0" wp14:anchorId="4FC20D24" wp14:editId="71D0AFDF">
+            <wp:extent cx="5400040" cy="2025650"/>
+            <wp:effectExtent l="0" t="0" r="0" b="0"/>
+            <wp:docPr id="4" name="Imagem 4"/>
+            <wp:cNvGraphicFramePr>
+              <a:graphicFrameLocks xmlns:a="http://schemas.openxmlformats.org/drawingml/2006/main" noChangeAspect="1"/>
+            </wp:cNvGraphicFramePr>
+            <a:graphic xmlns:a="http://schemas.openxmlformats.org/drawingml/2006/main">
+              <a:graphicData uri="http://schemas.openxmlformats.org/drawingml/2006/picture">
+                <pic:pic xmlns:pic="http://schemas.openxmlformats.org/drawingml/2006/picture">
+                  <pic:nvPicPr>
+                    <pic:cNvPr id="1" name=""/>
+                    <pic:cNvPicPr/>
+                  </pic:nvPicPr>
+                  <pic:blipFill>
+                    <a:blip r:embed="rId7"/>
+                    <a:stretch>
+                      <a:fillRect/>
+                    </a:stretch>
+                  </pic:blipFill>
+                  <pic:spPr>
+                    <a:xfrm>
+                      <a:off x="0" y="0"/>
+                      <a:ext cx="5400040" cy="2025650"/>
+                    </a:xfrm>
+                    <a:prstGeom prst="rect">
+                      <a:avLst/>
+                    </a:prstGeom>
+                  </pic:spPr>
+                </pic:pic>
+              </a:graphicData>
+            </a:graphic>
+          </wp:inline>
+        </w:drawing>
+      </w:r>
+    </w:p>
+    <w:p>
+      <w:pPr>
+        <w:spacing w:after="0"/>
+      </w:pPr>
     </w:p>
     <w:p>
       <w:pPr>
